--- a/electronicTroubleshootingProcedure.docx
+++ b/electronicTroubleshootingProcedure.docx
@@ -10,9 +10,13 @@
           <w:sz w:val="42"/>
           <w:szCs w:val="42"/>
           <w:shd w:val="clear" w:color="auto" w:fill="F8F9FA"/>
+          <w:lang w:val="en-US"/>
         </w:rPr>
       </w:pPr>
       <w:r>
+        <w:rPr>
+          <w:lang w:val="en-US"/>
+        </w:rPr>
         <w:br/>
       </w:r>
       <w:r>
@@ -22,6 +26,7 @@
           <w:sz w:val="42"/>
           <w:szCs w:val="42"/>
           <w:shd w:val="clear" w:color="auto" w:fill="F8F9FA"/>
+          <w:lang w:val="en-US"/>
         </w:rPr>
         <w:t>electronic troubleshooting procedure</w:t>
       </w:r>
@@ -34,6 +39,7 @@
           <w:sz w:val="42"/>
           <w:szCs w:val="42"/>
           <w:shd w:val="clear" w:color="auto" w:fill="F8F9FA"/>
+          <w:lang w:val="en-US"/>
         </w:rPr>
       </w:pPr>
     </w:p>
@@ -45,6 +51,7 @@
           <w:sz w:val="42"/>
           <w:szCs w:val="42"/>
           <w:shd w:val="clear" w:color="auto" w:fill="F8F9FA"/>
+          <w:lang w:val="en-US"/>
         </w:rPr>
       </w:pPr>
       <w:r>
@@ -54,8 +61,33 @@
           <w:sz w:val="42"/>
           <w:szCs w:val="42"/>
           <w:shd w:val="clear" w:color="auto" w:fill="F8F9FA"/>
-        </w:rPr>
-        <w:t>step 1 : identify the problem</w:t>
+          <w:lang w:val="en-US"/>
+        </w:rPr>
+        <w:t xml:space="preserve">step </w:t>
+      </w:r>
+      <w:proofErr w:type="gramStart"/>
+      <w:r>
+        <w:rPr>
+          <w:rFonts w:ascii="Arial" w:hAnsi="Arial" w:cs="Arial"/>
+          <w:color w:val="202124"/>
+          <w:sz w:val="42"/>
+          <w:szCs w:val="42"/>
+          <w:shd w:val="clear" w:color="auto" w:fill="F8F9FA"/>
+          <w:lang w:val="en-US"/>
+        </w:rPr>
+        <w:t>1 :</w:t>
+      </w:r>
+      <w:proofErr w:type="gramEnd"/>
+      <w:r>
+        <w:rPr>
+          <w:rFonts w:ascii="Arial" w:hAnsi="Arial" w:cs="Arial"/>
+          <w:color w:val="202124"/>
+          <w:sz w:val="42"/>
+          <w:szCs w:val="42"/>
+          <w:shd w:val="clear" w:color="auto" w:fill="F8F9FA"/>
+          <w:lang w:val="en-US"/>
+        </w:rPr>
+        <w:t xml:space="preserve"> identify the problem</w:t>
       </w:r>
     </w:p>
     <w:p>
@@ -78,7 +110,55 @@
           <w:shd w:val="clear" w:color="auto" w:fill="F8F9FA"/>
           <w:lang w:val="en-US"/>
         </w:rPr>
-        <w:t>step 2 : etablish a theor</w:t>
+        <w:t xml:space="preserve">step </w:t>
+      </w:r>
+      <w:proofErr w:type="gramStart"/>
+      <w:r>
+        <w:rPr>
+          <w:rFonts w:ascii="Arial" w:hAnsi="Arial" w:cs="Arial"/>
+          <w:color w:val="202124"/>
+          <w:sz w:val="42"/>
+          <w:szCs w:val="42"/>
+          <w:shd w:val="clear" w:color="auto" w:fill="F8F9FA"/>
+          <w:lang w:val="en-US"/>
+        </w:rPr>
+        <w:t>2 :</w:t>
+      </w:r>
+      <w:proofErr w:type="gramEnd"/>
+      <w:r>
+        <w:rPr>
+          <w:rFonts w:ascii="Arial" w:hAnsi="Arial" w:cs="Arial"/>
+          <w:color w:val="202124"/>
+          <w:sz w:val="42"/>
+          <w:szCs w:val="42"/>
+          <w:shd w:val="clear" w:color="auto" w:fill="F8F9FA"/>
+          <w:lang w:val="en-US"/>
+        </w:rPr>
+        <w:t xml:space="preserve"> </w:t>
+      </w:r>
+      <w:proofErr w:type="spellStart"/>
+      <w:r>
+        <w:rPr>
+          <w:rFonts w:ascii="Arial" w:hAnsi="Arial" w:cs="Arial"/>
+          <w:color w:val="202124"/>
+          <w:sz w:val="42"/>
+          <w:szCs w:val="42"/>
+          <w:shd w:val="clear" w:color="auto" w:fill="F8F9FA"/>
+          <w:lang w:val="en-US"/>
+        </w:rPr>
+        <w:t>etablish</w:t>
+      </w:r>
+      <w:proofErr w:type="spellEnd"/>
+      <w:r>
+        <w:rPr>
+          <w:rFonts w:ascii="Arial" w:hAnsi="Arial" w:cs="Arial"/>
+          <w:color w:val="202124"/>
+          <w:sz w:val="42"/>
+          <w:szCs w:val="42"/>
+          <w:shd w:val="clear" w:color="auto" w:fill="F8F9FA"/>
+          <w:lang w:val="en-US"/>
+        </w:rPr>
+        <w:t xml:space="preserve"> a theor</w:t>
       </w:r>
       <w:r>
         <w:rPr>
@@ -134,7 +214,31 @@
           <w:shd w:val="clear" w:color="auto" w:fill="F8F9FA"/>
           <w:lang w:val="en-US"/>
         </w:rPr>
-        <w:t>step 3 :  test the theory to determine the cause</w:t>
+        <w:t xml:space="preserve">step </w:t>
+      </w:r>
+      <w:proofErr w:type="gramStart"/>
+      <w:r>
+        <w:rPr>
+          <w:rFonts w:ascii="Arial" w:hAnsi="Arial" w:cs="Arial"/>
+          <w:color w:val="202124"/>
+          <w:sz w:val="42"/>
+          <w:szCs w:val="42"/>
+          <w:shd w:val="clear" w:color="auto" w:fill="F8F9FA"/>
+          <w:lang w:val="en-US"/>
+        </w:rPr>
+        <w:t>3 :</w:t>
+      </w:r>
+      <w:proofErr w:type="gramEnd"/>
+      <w:r>
+        <w:rPr>
+          <w:rFonts w:ascii="Arial" w:hAnsi="Arial" w:cs="Arial"/>
+          <w:color w:val="202124"/>
+          <w:sz w:val="42"/>
+          <w:szCs w:val="42"/>
+          <w:shd w:val="clear" w:color="auto" w:fill="F8F9FA"/>
+          <w:lang w:val="en-US"/>
+        </w:rPr>
+        <w:t xml:space="preserve">  test the theory to determine the cause</w:t>
       </w:r>
     </w:p>
     <w:p>
@@ -159,7 +263,31 @@
           <w:shd w:val="clear" w:color="auto" w:fill="F8F9FA"/>
           <w:lang w:val="en-US"/>
         </w:rPr>
-        <w:t>step 4 : establish an action plan to resolve the problem and implement the solution</w:t>
+        <w:t xml:space="preserve">step </w:t>
+      </w:r>
+      <w:proofErr w:type="gramStart"/>
+      <w:r>
+        <w:rPr>
+          <w:rFonts w:ascii="Arial" w:hAnsi="Arial" w:cs="Arial"/>
+          <w:color w:val="202124"/>
+          <w:sz w:val="42"/>
+          <w:szCs w:val="42"/>
+          <w:shd w:val="clear" w:color="auto" w:fill="F8F9FA"/>
+          <w:lang w:val="en-US"/>
+        </w:rPr>
+        <w:t>4 :</w:t>
+      </w:r>
+      <w:proofErr w:type="gramEnd"/>
+      <w:r>
+        <w:rPr>
+          <w:rFonts w:ascii="Arial" w:hAnsi="Arial" w:cs="Arial"/>
+          <w:color w:val="202124"/>
+          <w:sz w:val="42"/>
+          <w:szCs w:val="42"/>
+          <w:shd w:val="clear" w:color="auto" w:fill="F8F9FA"/>
+          <w:lang w:val="en-US"/>
+        </w:rPr>
+        <w:t xml:space="preserve"> establish an action plan to resolve the problem and implement the solution</w:t>
       </w:r>
     </w:p>
     <w:p>
@@ -184,7 +312,55 @@
           <w:shd w:val="clear" w:color="auto" w:fill="F8F9FA"/>
           <w:lang w:val="en-US"/>
         </w:rPr>
-        <w:t>step 5 : check the operation of the entire system and implemenet preventive measures if necessary</w:t>
+        <w:t xml:space="preserve">step </w:t>
+      </w:r>
+      <w:proofErr w:type="gramStart"/>
+      <w:r>
+        <w:rPr>
+          <w:rFonts w:ascii="Arial" w:hAnsi="Arial" w:cs="Arial"/>
+          <w:color w:val="202124"/>
+          <w:sz w:val="42"/>
+          <w:szCs w:val="42"/>
+          <w:shd w:val="clear" w:color="auto" w:fill="F8F9FA"/>
+          <w:lang w:val="en-US"/>
+        </w:rPr>
+        <w:t>5 :</w:t>
+      </w:r>
+      <w:proofErr w:type="gramEnd"/>
+      <w:r>
+        <w:rPr>
+          <w:rFonts w:ascii="Arial" w:hAnsi="Arial" w:cs="Arial"/>
+          <w:color w:val="202124"/>
+          <w:sz w:val="42"/>
+          <w:szCs w:val="42"/>
+          <w:shd w:val="clear" w:color="auto" w:fill="F8F9FA"/>
+          <w:lang w:val="en-US"/>
+        </w:rPr>
+        <w:t xml:space="preserve"> check the operation of the entire system and </w:t>
+      </w:r>
+      <w:proofErr w:type="spellStart"/>
+      <w:r>
+        <w:rPr>
+          <w:rFonts w:ascii="Arial" w:hAnsi="Arial" w:cs="Arial"/>
+          <w:color w:val="202124"/>
+          <w:sz w:val="42"/>
+          <w:szCs w:val="42"/>
+          <w:shd w:val="clear" w:color="auto" w:fill="F8F9FA"/>
+          <w:lang w:val="en-US"/>
+        </w:rPr>
+        <w:t>implemenet</w:t>
+      </w:r>
+      <w:proofErr w:type="spellEnd"/>
+      <w:r>
+        <w:rPr>
+          <w:rFonts w:ascii="Arial" w:hAnsi="Arial" w:cs="Arial"/>
+          <w:color w:val="202124"/>
+          <w:sz w:val="42"/>
+          <w:szCs w:val="42"/>
+          <w:shd w:val="clear" w:color="auto" w:fill="F8F9FA"/>
+          <w:lang w:val="en-US"/>
+        </w:rPr>
+        <w:t xml:space="preserve"> preventive measures if necessary</w:t>
       </w:r>
     </w:p>
     <w:p>
@@ -192,9 +368,11 @@
         <w:pStyle w:val="PrformatHTML"/>
         <w:spacing w:line="540" w:lineRule="atLeast"/>
         <w:rPr>
-          <w:rFonts w:ascii="inherit" w:hAnsi="inherit"/>
-          <w:sz w:val="42"/>
-          <w:szCs w:val="42"/>
+          <w:rFonts w:ascii="Arial" w:hAnsi="Arial" w:cs="Arial"/>
+          <w:color w:val="202124"/>
+          <w:sz w:val="42"/>
+          <w:szCs w:val="42"/>
+          <w:shd w:val="clear" w:color="auto" w:fill="F8F9FA"/>
           <w:lang w:val="en-US"/>
         </w:rPr>
       </w:pPr>
@@ -207,7 +385,464 @@
           <w:shd w:val="clear" w:color="auto" w:fill="F8F9FA"/>
           <w:lang w:val="en-US"/>
         </w:rPr>
-        <w:t>step 6 : document findings, action and result</w:t>
+        <w:t xml:space="preserve">step </w:t>
+      </w:r>
+      <w:proofErr w:type="gramStart"/>
+      <w:r>
+        <w:rPr>
+          <w:rFonts w:ascii="Arial" w:hAnsi="Arial" w:cs="Arial"/>
+          <w:color w:val="202124"/>
+          <w:sz w:val="42"/>
+          <w:szCs w:val="42"/>
+          <w:shd w:val="clear" w:color="auto" w:fill="F8F9FA"/>
+          <w:lang w:val="en-US"/>
+        </w:rPr>
+        <w:t>6 :</w:t>
+      </w:r>
+      <w:proofErr w:type="gramEnd"/>
+      <w:r>
+        <w:rPr>
+          <w:rFonts w:ascii="Arial" w:hAnsi="Arial" w:cs="Arial"/>
+          <w:color w:val="202124"/>
+          <w:sz w:val="42"/>
+          <w:szCs w:val="42"/>
+          <w:shd w:val="clear" w:color="auto" w:fill="F8F9FA"/>
+          <w:lang w:val="en-US"/>
+        </w:rPr>
+        <w:t xml:space="preserve"> document findings, action and result</w:t>
+      </w:r>
+    </w:p>
+    <w:p>
+      <w:pPr>
+        <w:pStyle w:val="PrformatHTML"/>
+        <w:spacing w:line="540" w:lineRule="atLeast"/>
+        <w:rPr>
+          <w:rFonts w:ascii="Arial" w:hAnsi="Arial" w:cs="Arial"/>
+          <w:color w:val="202124"/>
+          <w:sz w:val="42"/>
+          <w:szCs w:val="42"/>
+          <w:shd w:val="clear" w:color="auto" w:fill="F8F9FA"/>
+          <w:lang w:val="en-US"/>
+        </w:rPr>
+      </w:pPr>
+    </w:p>
+    <w:p>
+      <w:pPr>
+        <w:pStyle w:val="PrformatHTML"/>
+        <w:spacing w:line="540" w:lineRule="atLeast"/>
+        <w:rPr>
+          <w:rFonts w:ascii="Arial" w:hAnsi="Arial" w:cs="Arial"/>
+          <w:color w:val="202124"/>
+          <w:sz w:val="42"/>
+          <w:szCs w:val="42"/>
+          <w:shd w:val="clear" w:color="auto" w:fill="F8F9FA"/>
+          <w:lang w:val="en-US"/>
+        </w:rPr>
+      </w:pPr>
+    </w:p>
+    <w:p>
+      <w:pPr>
+        <w:pStyle w:val="PrformatHTML"/>
+        <w:spacing w:line="540" w:lineRule="atLeast"/>
+        <w:rPr>
+          <w:rFonts w:ascii="Arial" w:hAnsi="Arial" w:cs="Arial"/>
+          <w:color w:val="202124"/>
+          <w:sz w:val="42"/>
+          <w:szCs w:val="42"/>
+          <w:shd w:val="clear" w:color="auto" w:fill="F8F9FA"/>
+          <w:lang w:val="en-US"/>
+        </w:rPr>
+      </w:pPr>
+      <w:r>
+        <w:rPr>
+          <w:rFonts w:ascii="Arial" w:hAnsi="Arial" w:cs="Arial"/>
+          <w:color w:val="202124"/>
+          <w:sz w:val="42"/>
+          <w:szCs w:val="42"/>
+          <w:shd w:val="clear" w:color="auto" w:fill="F8F9FA"/>
+          <w:lang w:val="en-US"/>
+        </w:rPr>
+        <w:t>Hardware PC</w:t>
+      </w:r>
+    </w:p>
+    <w:p>
+      <w:pPr>
+        <w:pStyle w:val="PrformatHTML"/>
+        <w:spacing w:line="540" w:lineRule="atLeast"/>
+        <w:rPr>
+          <w:rFonts w:ascii="Arial" w:hAnsi="Arial" w:cs="Arial"/>
+          <w:color w:val="202124"/>
+          <w:sz w:val="42"/>
+          <w:szCs w:val="42"/>
+          <w:shd w:val="clear" w:color="auto" w:fill="F8F9FA"/>
+          <w:lang w:val="en-US"/>
+        </w:rPr>
+      </w:pPr>
+    </w:p>
+    <w:p>
+      <w:pPr>
+        <w:pStyle w:val="PrformatHTML"/>
+        <w:spacing w:line="540" w:lineRule="atLeast"/>
+        <w:rPr>
+          <w:rFonts w:ascii="Arial" w:hAnsi="Arial" w:cs="Arial"/>
+          <w:color w:val="202124"/>
+          <w:sz w:val="42"/>
+          <w:szCs w:val="42"/>
+          <w:shd w:val="clear" w:color="auto" w:fill="F8F9FA"/>
+          <w:lang w:val="en-US"/>
+        </w:rPr>
+      </w:pPr>
+      <w:r>
+        <w:rPr>
+          <w:rFonts w:ascii="Arial" w:hAnsi="Arial" w:cs="Arial"/>
+          <w:color w:val="202124"/>
+          <w:sz w:val="42"/>
+          <w:szCs w:val="42"/>
+          <w:shd w:val="clear" w:color="auto" w:fill="F8F9FA"/>
+          <w:lang w:val="en-US"/>
+        </w:rPr>
+        <w:t xml:space="preserve">Step </w:t>
+      </w:r>
+      <w:proofErr w:type="gramStart"/>
+      <w:r>
+        <w:rPr>
+          <w:rFonts w:ascii="Arial" w:hAnsi="Arial" w:cs="Arial"/>
+          <w:color w:val="202124"/>
+          <w:sz w:val="42"/>
+          <w:szCs w:val="42"/>
+          <w:shd w:val="clear" w:color="auto" w:fill="F8F9FA"/>
+          <w:lang w:val="en-US"/>
+        </w:rPr>
+        <w:t>1 :</w:t>
+      </w:r>
+      <w:proofErr w:type="gramEnd"/>
+      <w:r>
+        <w:rPr>
+          <w:rFonts w:ascii="Arial" w:hAnsi="Arial" w:cs="Arial"/>
+          <w:color w:val="202124"/>
+          <w:sz w:val="42"/>
+          <w:szCs w:val="42"/>
+          <w:shd w:val="clear" w:color="auto" w:fill="F8F9FA"/>
+          <w:lang w:val="en-US"/>
+        </w:rPr>
+        <w:t xml:space="preserve"> take the Mother Board</w:t>
+      </w:r>
+    </w:p>
+    <w:p>
+      <w:pPr>
+        <w:pStyle w:val="PrformatHTML"/>
+        <w:spacing w:line="540" w:lineRule="atLeast"/>
+        <w:rPr>
+          <w:rFonts w:ascii="Arial" w:hAnsi="Arial" w:cs="Arial"/>
+          <w:color w:val="202124"/>
+          <w:sz w:val="42"/>
+          <w:szCs w:val="42"/>
+          <w:shd w:val="clear" w:color="auto" w:fill="F8F9FA"/>
+          <w:lang w:val="en-US"/>
+        </w:rPr>
+      </w:pPr>
+      <w:r>
+        <w:rPr>
+          <w:rFonts w:ascii="Arial" w:hAnsi="Arial" w:cs="Arial"/>
+          <w:color w:val="202124"/>
+          <w:sz w:val="42"/>
+          <w:szCs w:val="42"/>
+          <w:shd w:val="clear" w:color="auto" w:fill="F8F9FA"/>
+          <w:lang w:val="en-US"/>
+        </w:rPr>
+        <w:t xml:space="preserve">Step </w:t>
+      </w:r>
+      <w:proofErr w:type="gramStart"/>
+      <w:r>
+        <w:rPr>
+          <w:rFonts w:ascii="Arial" w:hAnsi="Arial" w:cs="Arial"/>
+          <w:color w:val="202124"/>
+          <w:sz w:val="42"/>
+          <w:szCs w:val="42"/>
+          <w:shd w:val="clear" w:color="auto" w:fill="F8F9FA"/>
+          <w:lang w:val="en-US"/>
+        </w:rPr>
+        <w:t>2 :</w:t>
+      </w:r>
+      <w:proofErr w:type="gramEnd"/>
+      <w:r>
+        <w:rPr>
+          <w:rFonts w:ascii="Arial" w:hAnsi="Arial" w:cs="Arial"/>
+          <w:color w:val="202124"/>
+          <w:sz w:val="42"/>
+          <w:szCs w:val="42"/>
+          <w:shd w:val="clear" w:color="auto" w:fill="F8F9FA"/>
+          <w:lang w:val="en-US"/>
+        </w:rPr>
+        <w:t xml:space="preserve"> install the processor on the mother board</w:t>
+      </w:r>
+    </w:p>
+    <w:p>
+      <w:pPr>
+        <w:pStyle w:val="PrformatHTML"/>
+        <w:spacing w:line="540" w:lineRule="atLeast"/>
+        <w:rPr>
+          <w:rFonts w:ascii="Arial" w:hAnsi="Arial" w:cs="Arial"/>
+          <w:color w:val="202124"/>
+          <w:sz w:val="42"/>
+          <w:szCs w:val="42"/>
+          <w:shd w:val="clear" w:color="auto" w:fill="F8F9FA"/>
+          <w:lang w:val="en-US"/>
+        </w:rPr>
+      </w:pPr>
+      <w:r>
+        <w:rPr>
+          <w:rFonts w:ascii="Arial" w:hAnsi="Arial" w:cs="Arial"/>
+          <w:color w:val="202124"/>
+          <w:sz w:val="42"/>
+          <w:szCs w:val="42"/>
+          <w:shd w:val="clear" w:color="auto" w:fill="F8F9FA"/>
+          <w:lang w:val="en-US"/>
+        </w:rPr>
+        <w:t xml:space="preserve">Step </w:t>
+      </w:r>
+      <w:proofErr w:type="gramStart"/>
+      <w:r>
+        <w:rPr>
+          <w:rFonts w:ascii="Arial" w:hAnsi="Arial" w:cs="Arial"/>
+          <w:color w:val="202124"/>
+          <w:sz w:val="42"/>
+          <w:szCs w:val="42"/>
+          <w:shd w:val="clear" w:color="auto" w:fill="F8F9FA"/>
+          <w:lang w:val="en-US"/>
+        </w:rPr>
+        <w:t>3 :</w:t>
+      </w:r>
+      <w:proofErr w:type="gramEnd"/>
+      <w:r>
+        <w:rPr>
+          <w:rFonts w:ascii="Arial" w:hAnsi="Arial" w:cs="Arial"/>
+          <w:color w:val="202124"/>
+          <w:sz w:val="42"/>
+          <w:szCs w:val="42"/>
+          <w:shd w:val="clear" w:color="auto" w:fill="F8F9FA"/>
+          <w:lang w:val="en-US"/>
+        </w:rPr>
+        <w:t xml:space="preserve"> install the </w:t>
+      </w:r>
+      <w:proofErr w:type="spellStart"/>
+      <w:r>
+        <w:rPr>
+          <w:rFonts w:ascii="Arial" w:hAnsi="Arial" w:cs="Arial"/>
+          <w:color w:val="202124"/>
+          <w:sz w:val="42"/>
+          <w:szCs w:val="42"/>
+          <w:shd w:val="clear" w:color="auto" w:fill="F8F9FA"/>
+          <w:lang w:val="en-US"/>
+        </w:rPr>
+        <w:t>ventirad</w:t>
+      </w:r>
+      <w:proofErr w:type="spellEnd"/>
+      <w:r>
+        <w:rPr>
+          <w:rFonts w:ascii="Arial" w:hAnsi="Arial" w:cs="Arial"/>
+          <w:color w:val="202124"/>
+          <w:sz w:val="42"/>
+          <w:szCs w:val="42"/>
+          <w:shd w:val="clear" w:color="auto" w:fill="F8F9FA"/>
+          <w:lang w:val="en-US"/>
+        </w:rPr>
+        <w:t>/</w:t>
+      </w:r>
+      <w:proofErr w:type="spellStart"/>
+      <w:r>
+        <w:rPr>
+          <w:rFonts w:ascii="Arial" w:hAnsi="Arial" w:cs="Arial"/>
+          <w:color w:val="202124"/>
+          <w:sz w:val="42"/>
+          <w:szCs w:val="42"/>
+          <w:shd w:val="clear" w:color="auto" w:fill="F8F9FA"/>
+          <w:lang w:val="en-US"/>
+        </w:rPr>
+        <w:t>watercooling</w:t>
+      </w:r>
+      <w:proofErr w:type="spellEnd"/>
+      <w:r>
+        <w:rPr>
+          <w:rFonts w:ascii="Arial" w:hAnsi="Arial" w:cs="Arial"/>
+          <w:color w:val="202124"/>
+          <w:sz w:val="42"/>
+          <w:szCs w:val="42"/>
+          <w:shd w:val="clear" w:color="auto" w:fill="F8F9FA"/>
+          <w:lang w:val="en-US"/>
+        </w:rPr>
+        <w:t xml:space="preserve"> on the processor</w:t>
+      </w:r>
+    </w:p>
+    <w:p>
+      <w:pPr>
+        <w:pStyle w:val="PrformatHTML"/>
+        <w:spacing w:line="540" w:lineRule="atLeast"/>
+        <w:rPr>
+          <w:rFonts w:ascii="Arial" w:hAnsi="Arial" w:cs="Arial"/>
+          <w:color w:val="202124"/>
+          <w:sz w:val="42"/>
+          <w:szCs w:val="42"/>
+          <w:shd w:val="clear" w:color="auto" w:fill="F8F9FA"/>
+          <w:lang w:val="en-US"/>
+        </w:rPr>
+      </w:pPr>
+      <w:r>
+        <w:rPr>
+          <w:rFonts w:ascii="Arial" w:hAnsi="Arial" w:cs="Arial"/>
+          <w:color w:val="202124"/>
+          <w:sz w:val="42"/>
+          <w:szCs w:val="42"/>
+          <w:shd w:val="clear" w:color="auto" w:fill="F8F9FA"/>
+          <w:lang w:val="en-US"/>
+        </w:rPr>
+        <w:t xml:space="preserve">Step </w:t>
+      </w:r>
+      <w:proofErr w:type="gramStart"/>
+      <w:r>
+        <w:rPr>
+          <w:rFonts w:ascii="Arial" w:hAnsi="Arial" w:cs="Arial"/>
+          <w:color w:val="202124"/>
+          <w:sz w:val="42"/>
+          <w:szCs w:val="42"/>
+          <w:shd w:val="clear" w:color="auto" w:fill="F8F9FA"/>
+          <w:lang w:val="en-US"/>
+        </w:rPr>
+        <w:t>4 :</w:t>
+      </w:r>
+      <w:proofErr w:type="gramEnd"/>
+      <w:r>
+        <w:rPr>
+          <w:rFonts w:ascii="Arial" w:hAnsi="Arial" w:cs="Arial"/>
+          <w:color w:val="202124"/>
+          <w:sz w:val="42"/>
+          <w:szCs w:val="42"/>
+          <w:shd w:val="clear" w:color="auto" w:fill="F8F9FA"/>
+          <w:lang w:val="en-US"/>
+        </w:rPr>
+        <w:t xml:space="preserve"> install the ram card on the mother board</w:t>
+      </w:r>
+    </w:p>
+    <w:p>
+      <w:pPr>
+        <w:pStyle w:val="PrformatHTML"/>
+        <w:spacing w:line="540" w:lineRule="atLeast"/>
+        <w:rPr>
+          <w:rFonts w:ascii="Arial" w:hAnsi="Arial" w:cs="Arial"/>
+          <w:color w:val="202124"/>
+          <w:sz w:val="42"/>
+          <w:szCs w:val="42"/>
+          <w:shd w:val="clear" w:color="auto" w:fill="F8F9FA"/>
+          <w:lang w:val="en-US"/>
+        </w:rPr>
+      </w:pPr>
+      <w:r>
+        <w:rPr>
+          <w:rFonts w:ascii="Arial" w:hAnsi="Arial" w:cs="Arial"/>
+          <w:color w:val="202124"/>
+          <w:sz w:val="42"/>
+          <w:szCs w:val="42"/>
+          <w:shd w:val="clear" w:color="auto" w:fill="F8F9FA"/>
+          <w:lang w:val="en-US"/>
+        </w:rPr>
+        <w:t xml:space="preserve">Step </w:t>
+      </w:r>
+      <w:proofErr w:type="gramStart"/>
+      <w:r>
+        <w:rPr>
+          <w:rFonts w:ascii="Arial" w:hAnsi="Arial" w:cs="Arial"/>
+          <w:color w:val="202124"/>
+          <w:sz w:val="42"/>
+          <w:szCs w:val="42"/>
+          <w:shd w:val="clear" w:color="auto" w:fill="F8F9FA"/>
+          <w:lang w:val="en-US"/>
+        </w:rPr>
+        <w:t>5 :</w:t>
+      </w:r>
+      <w:proofErr w:type="gramEnd"/>
+      <w:r>
+        <w:rPr>
+          <w:rFonts w:ascii="Arial" w:hAnsi="Arial" w:cs="Arial"/>
+          <w:color w:val="202124"/>
+          <w:sz w:val="42"/>
+          <w:szCs w:val="42"/>
+          <w:shd w:val="clear" w:color="auto" w:fill="F8F9FA"/>
+          <w:lang w:val="en-US"/>
+        </w:rPr>
+        <w:t xml:space="preserve"> install the graphic CPU</w:t>
+      </w:r>
+    </w:p>
+    <w:p>
+      <w:pPr>
+        <w:pStyle w:val="PrformatHTML"/>
+        <w:spacing w:line="540" w:lineRule="atLeast"/>
+        <w:rPr>
+          <w:rFonts w:ascii="Arial" w:hAnsi="Arial" w:cs="Arial"/>
+          <w:color w:val="202124"/>
+          <w:sz w:val="42"/>
+          <w:szCs w:val="42"/>
+          <w:shd w:val="clear" w:color="auto" w:fill="F8F9FA"/>
+          <w:lang w:val="en-US"/>
+        </w:rPr>
+      </w:pPr>
+      <w:r>
+        <w:rPr>
+          <w:rFonts w:ascii="Arial" w:hAnsi="Arial" w:cs="Arial"/>
+          <w:color w:val="202124"/>
+          <w:sz w:val="42"/>
+          <w:szCs w:val="42"/>
+          <w:shd w:val="clear" w:color="auto" w:fill="F8F9FA"/>
+          <w:lang w:val="en-US"/>
+        </w:rPr>
+        <w:t xml:space="preserve">Step </w:t>
+      </w:r>
+      <w:proofErr w:type="gramStart"/>
+      <w:r>
+        <w:rPr>
+          <w:rFonts w:ascii="Arial" w:hAnsi="Arial" w:cs="Arial"/>
+          <w:color w:val="202124"/>
+          <w:sz w:val="42"/>
+          <w:szCs w:val="42"/>
+          <w:shd w:val="clear" w:color="auto" w:fill="F8F9FA"/>
+          <w:lang w:val="en-US"/>
+        </w:rPr>
+        <w:t>6 :</w:t>
+      </w:r>
+      <w:proofErr w:type="gramEnd"/>
+      <w:r>
+        <w:rPr>
+          <w:rFonts w:ascii="Arial" w:hAnsi="Arial" w:cs="Arial"/>
+          <w:color w:val="202124"/>
+          <w:sz w:val="42"/>
+          <w:szCs w:val="42"/>
+          <w:shd w:val="clear" w:color="auto" w:fill="F8F9FA"/>
+          <w:lang w:val="en-US"/>
+        </w:rPr>
+        <w:t xml:space="preserve"> connect a solid drive (</w:t>
+      </w:r>
+      <w:proofErr w:type="spellStart"/>
+      <w:r>
+        <w:rPr>
+          <w:rFonts w:ascii="Arial" w:hAnsi="Arial" w:cs="Arial"/>
+          <w:color w:val="202124"/>
+          <w:sz w:val="42"/>
+          <w:szCs w:val="42"/>
+          <w:shd w:val="clear" w:color="auto" w:fill="F8F9FA"/>
+          <w:lang w:val="en-US"/>
+        </w:rPr>
+        <w:t>ssd</w:t>
+      </w:r>
+      <w:proofErr w:type="spellEnd"/>
+      <w:r>
+        <w:rPr>
+          <w:rFonts w:ascii="Arial" w:hAnsi="Arial" w:cs="Arial"/>
+          <w:color w:val="202124"/>
+          <w:sz w:val="42"/>
+          <w:szCs w:val="42"/>
+          <w:shd w:val="clear" w:color="auto" w:fill="F8F9FA"/>
+          <w:lang w:val="en-US"/>
+        </w:rPr>
+        <w:t>) and install windows</w:t>
       </w:r>
     </w:p>
     <w:sectPr>
